--- a/ordenanzas/1392.docx
+++ b/ordenanzas/1392.docx
@@ -5,14 +5,13 @@
     <w:p>
       <w:pPr>
         <w:pStyle w:val="Textoindependiente2"/>
-        <w:spacing w:after="200"/>
+        <w:keepNext/>
+        <w:spacing w:after="240"/>
         <w:jc w:val="right"/>
         <w:rPr>
           <w:bCs/>
         </w:rPr>
       </w:pPr>
-      <w:bookmarkStart w:id="0" w:name="_GoBack"/>
-      <w:bookmarkEnd w:id="0"/>
       <w:r>
         <w:rPr>
           <w:bCs/>
@@ -23,14 +22,17 @@
     <w:p>
       <w:pPr>
         <w:pStyle w:val="Textoindependiente2"/>
-        <w:spacing w:after="200"/>
+        <w:keepNext/>
+        <w:spacing w:before="240" w:after="360"/>
         <w:jc w:val="left"/>
         <w:rPr>
-          <w:bCs/>
-        </w:rPr>
-      </w:pPr>
-      <w:r>
-        <w:rPr>
+          <w:b/>
+          <w:bCs/>
+        </w:rPr>
+      </w:pPr>
+      <w:r>
+        <w:rPr>
+          <w:b/>
           <w:bCs/>
         </w:rPr>
         <w:t>ORDENANZA Nº 1392</w:t>
@@ -39,14 +41,35 @@
     <w:p>
       <w:pPr>
         <w:pStyle w:val="Textoindependiente2"/>
-        <w:spacing w:after="200"/>
-      </w:pPr>
-      <w:r>
-        <w:rPr>
+        <w:keepNext/>
+        <w:spacing w:before="240" w:after="120"/>
+        <w:jc w:val="left"/>
+        <w:rPr>
+          <w:b/>
+          <w:bCs/>
+        </w:rPr>
+      </w:pPr>
+      <w:r>
+        <w:rPr>
+          <w:b/>
           <w:bCs/>
         </w:rPr>
         <w:t xml:space="preserve">VISTO: </w:t>
       </w:r>
+    </w:p>
+    <w:p>
+      <w:pPr>
+        <w:pStyle w:val="Textoindependiente2"/>
+        <w:keepNext/>
+        <w:spacing w:after="120"/>
+        <w:jc w:val="left"/>
+      </w:pPr>
+      <w:r>
+        <w:rPr>
+          <w:bCs/>
+        </w:rPr>
+        <w:t xml:space="preserve"> </w:t>
+      </w:r>
       <w:r>
         <w:t>Que el análisis y diagnóstico del Municipio, en cuanto a infraestructura de accesos y conectabilidad, surge la necesidad de potenciar el crecimiento de las infraestructuras antes mencionadas; y</w:t>
       </w:r>
@@ -54,14 +77,35 @@
     <w:p>
       <w:pPr>
         <w:pStyle w:val="Textoindependiente2"/>
-        <w:spacing w:after="200"/>
-      </w:pPr>
-      <w:r>
-        <w:rPr>
+        <w:keepNext/>
+        <w:spacing w:before="240" w:after="120"/>
+        <w:jc w:val="left"/>
+        <w:rPr>
+          <w:b/>
+          <w:bCs/>
+        </w:rPr>
+      </w:pPr>
+      <w:r>
+        <w:rPr>
+          <w:b/>
           <w:bCs/>
         </w:rPr>
         <w:t xml:space="preserve">CONSIDERANDO: </w:t>
       </w:r>
+    </w:p>
+    <w:p>
+      <w:pPr>
+        <w:pStyle w:val="Textoindependiente2"/>
+        <w:keepNext/>
+        <w:spacing w:after="120"/>
+        <w:jc w:val="left"/>
+      </w:pPr>
+      <w:r>
+        <w:rPr>
+          <w:bCs/>
+        </w:rPr>
+        <w:t xml:space="preserve"> </w:t>
+      </w:r>
       <w:r>
         <w:t>Que debido a la difícil situación económica por la que atraviesa el Municipio ha llevado a un deterioro progresivo y crónico tanto de áreas centrales como de los barrios periféricos, lo que sufre una gran falta de conectabilidad con respecto a las áreas centrales donde se encuentran los equipamientos y servicios prestigiantes;</w:t>
       </w:r>
@@ -69,8 +113,10 @@
     <w:p>
       <w:pPr>
         <w:pStyle w:val="Sangradetextonormal"/>
-        <w:spacing w:after="200"/>
+        <w:keepNext/>
+        <w:spacing w:after="120"/>
         <w:ind w:firstLine="0"/>
+        <w:jc w:val="left"/>
       </w:pPr>
       <w:r>
         <w:t>Que se debe rehabilitar y renovar tejidos urbanos para lograr la recuperación de la unidad barrial lo cual se conseguiría con una trama vial organizada y consolidada comenzando la misma con un estudio del trazado vial adecuado y construcciones de cordones cunetas que le de sustentabilidad a este proyecto, mejorando los accesos y transitabilidad que llevaría a un incremento de servicios en forma inmediata;</w:t>
@@ -79,8 +125,10 @@
     <w:p>
       <w:pPr>
         <w:pStyle w:val="Sangradetextonormal"/>
-        <w:spacing w:after="200"/>
+        <w:keepNext/>
+        <w:spacing w:after="120"/>
         <w:ind w:firstLine="0"/>
+        <w:jc w:val="left"/>
       </w:pPr>
       <w:r>
         <w:t>Que conforme a la Ley de Municipalidades N° 5529 este Municipio se encuentra facultado para percibir tasa por Obras y Servicios Públicos prestados a la comunidad;</w:t>
@@ -89,8 +137,10 @@
     <w:p>
       <w:pPr>
         <w:pStyle w:val="Sangradetextonormal"/>
-        <w:spacing w:after="200"/>
+        <w:keepNext/>
+        <w:spacing w:after="120"/>
         <w:ind w:firstLine="0"/>
+        <w:jc w:val="left"/>
       </w:pPr>
       <w:r>
         <w:t>Que sería una obligación del Municipio potenciar la prestación de servicios y construcción de Obras e Infraestructuras de accesos para el crecimiento del mismo, y que debido al deteriorado estado Financiero-económico de nuestro Municipio para encarar las Obras necesarias pretendidas por nuestra comunidad, el único medio idóneo es realizar trabajos por colaboración vecinal;</w:t>
@@ -99,8 +149,10 @@
     <w:p>
       <w:pPr>
         <w:pStyle w:val="Sangradetextonormal"/>
-        <w:spacing w:after="200"/>
+        <w:keepNext/>
+        <w:spacing w:after="120"/>
         <w:ind w:firstLine="0"/>
+        <w:jc w:val="left"/>
       </w:pPr>
       <w:r>
         <w:t>Que se ha observado un gran interés de los vecinos por participar y colaborar en este ambicioso proyecto de mejoramiento del Municipio, el cual podría implementar con un plan “ Plan de Trabajos con Colaboración Vecinal”</w:t>
@@ -109,7 +161,7 @@
         <w:t xml:space="preserve"> </w:t>
       </w:r>
       <w:r>
-        <w:t xml:space="preserve">                    (</w:t>
+        <w:t xml:space="preserve"> (</w:t>
       </w:r>
       <w:r>
         <w:t>en adelante denominado “Plan A”</w:t>
@@ -124,45 +176,45 @@
     <w:p>
       <w:pPr>
         <w:pStyle w:val="Ttulo3"/>
-        <w:keepNext w:val="0"/>
-        <w:spacing w:after="200"/>
-        <w:rPr>
-          <w:b w:val="0"/>
+        <w:spacing w:before="360" w:after="360"/>
+        <w:ind w:left="1984" w:right="1984"/>
+        <w:rPr>
           <w:u w:val="none"/>
         </w:rPr>
       </w:pPr>
       <w:r>
         <w:rPr>
-          <w:b w:val="0"/>
           <w:u w:val="none"/>
         </w:rPr>
-        <w:t xml:space="preserve">POR </w:t>
-      </w:r>
-      <w:r>
-        <w:rPr>
-          <w:b w:val="0"/>
-          <w:bCs w:val="0"/>
-          <w:u w:val="none"/>
-        </w:rPr>
         <w:t>EL CONCEJO DELIBERANTE SANCIONA CON FUERZA DE ORDENANZA</w:t>
       </w:r>
     </w:p>
     <w:p>
       <w:pPr>
         <w:pStyle w:val="Textoindependiente2"/>
-        <w:spacing w:after="200"/>
-      </w:pPr>
-      <w:r>
-        <w:rPr>
-          <w:bCs/>
+        <w:keepNext/>
+        <w:spacing w:after="120"/>
+        <w:jc w:val="left"/>
+      </w:pPr>
+      <w:r>
+        <w:rPr>
+          <w:bCs/>
+          <w:u w:val="single"/>
         </w:rPr>
         <w:t>ARTICULO PRIMERO</w:t>
       </w:r>
       <w:r>
         <w:rPr>
           <w:bCs/>
-        </w:rPr>
-        <w:t xml:space="preserve">: </w:t>
+          <w:u w:val="single"/>
+        </w:rPr>
+        <w:t>:</w:t>
+      </w:r>
+      <w:r>
+        <w:rPr>
+          <w:bCs/>
+        </w:rPr>
+        <w:t xml:space="preserve"> </w:t>
       </w:r>
       <w:r>
         <w:t>Que todos los vecinos que deseen colaborar para la construcción de obras, como cordón cuneta, asfaltos, pavimentos, veredas, etc., para el crecimiento y embellecimiento del municipio podrán hacerlo implementando el “Plan A” de la siguiente manera:</w:t>
@@ -171,7 +223,9 @@
     <w:p>
       <w:pPr>
         <w:pStyle w:val="Textoindependiente"/>
-        <w:spacing w:after="200"/>
+        <w:keepNext/>
+        <w:spacing w:after="120"/>
+        <w:jc w:val="left"/>
         <w:rPr>
           <w:b w:val="0"/>
           <w:i w:val="0"/>
@@ -187,182 +241,228 @@
     </w:p>
     <w:p>
       <w:pPr>
-        <w:spacing w:after="200"/>
-        <w:jc w:val="both"/>
-      </w:pPr>
-      <w:r>
-        <w:rPr>
-          <w:bCs/>
+        <w:keepNext/>
+        <w:spacing w:after="120"/>
+      </w:pPr>
+      <w:r>
+        <w:rPr>
+          <w:bCs/>
+          <w:u w:val="single"/>
         </w:rPr>
         <w:t>ARTICULO SEGUNDO</w:t>
       </w:r>
       <w:r>
         <w:rPr>
           <w:bCs/>
+          <w:u w:val="single"/>
+        </w:rPr>
+        <w:t>:</w:t>
+      </w:r>
+      <w:r>
+        <w:rPr>
+          <w:bCs/>
+        </w:rPr>
+        <w:t xml:space="preserve"> </w:t>
+      </w:r>
+      <w:r>
+        <w:t xml:space="preserve">Se confeccionará un instrumento legal, entre vecinos y Municipalidad, donde se especifique detalladamente estudio de factibilidad y en caso de ser posible se consignarán las calles o zonas donde se efectuarán las obras; y figuren los </w:t>
+      </w:r>
+      <w:r>
+        <w:lastRenderedPageBreak/>
+        <w:t>padrones correspondientes a los lugares de mejoramiento, como así también toda la documentación que sea necesaria para la realización, y el costo total de la obra finalizada.</w:t>
+      </w:r>
+    </w:p>
+    <w:p>
+      <w:pPr>
+        <w:keepNext/>
+        <w:spacing w:after="120"/>
+      </w:pPr>
+      <w:r>
+        <w:rPr>
+          <w:bCs/>
+          <w:u w:val="single"/>
+        </w:rPr>
+        <w:t>ARTICULO TERCERO</w:t>
+      </w:r>
+      <w:r>
+        <w:rPr>
+          <w:bCs/>
+          <w:u w:val="single"/>
+        </w:rPr>
+        <w:t>:</w:t>
+      </w:r>
+      <w:r>
+        <w:rPr>
+          <w:bCs/>
+        </w:rPr>
+        <w:t xml:space="preserve"> </w:t>
+      </w:r>
+      <w:r>
+        <w:t>El equivalente al dinero aportado por cada vecino, propietario o poseedor del inmueble se acreditará únicamente a los padrones consignados en el acta legal para el cobro de tasas y servicios Municipales hasta cubrir el 100 % del aporte.</w:t>
+      </w:r>
+    </w:p>
+    <w:p>
+      <w:pPr>
+        <w:keepNext/>
+        <w:spacing w:after="120"/>
+      </w:pPr>
+      <w:r>
+        <w:rPr>
+          <w:bCs/>
+          <w:u w:val="single"/>
+        </w:rPr>
+        <w:t>ARTICULO CUARTO</w:t>
+      </w:r>
+      <w:r>
+        <w:rPr>
+          <w:bCs/>
+          <w:u w:val="single"/>
+        </w:rPr>
+        <w:t>:</w:t>
+      </w:r>
+      <w:r>
+        <w:rPr>
+          <w:bCs/>
+        </w:rPr>
+        <w:t xml:space="preserve"> </w:t>
+      </w:r>
+      <w:r>
+        <w:t>La acreditación de dicho dinero se efectuará en cuotas parciales y consecutivas</w:t>
+      </w:r>
+      <w:r>
+        <w:t xml:space="preserve"> </w:t>
+      </w:r>
+      <w:r>
+        <w:t xml:space="preserve"> (</w:t>
+      </w:r>
+      <w:r>
+        <w:t>bimestrales al igual que las tasas</w:t>
+      </w:r>
+      <w:r>
+        <w:t xml:space="preserve">) , </w:t>
+      </w:r>
+      <w:r>
+        <w:t xml:space="preserve"> es decir en cada cuota se afectará el 70% de tasas y servicios para la acreditación, hasta cubrir el 100 % de lo aportado por el vecino.</w:t>
+      </w:r>
+    </w:p>
+    <w:p>
+      <w:pPr>
+        <w:keepNext/>
+        <w:spacing w:after="120"/>
+      </w:pPr>
+      <w:r>
+        <w:rPr>
+          <w:bCs/>
+          <w:u w:val="single"/>
+        </w:rPr>
+        <w:t>ARTICULO QUINTO</w:t>
+      </w:r>
+      <w:r>
+        <w:rPr>
+          <w:bCs/>
+          <w:u w:val="single"/>
+        </w:rPr>
+        <w:t>:</w:t>
+      </w:r>
+      <w:r>
+        <w:rPr>
+          <w:bCs/>
+        </w:rPr>
+        <w:t xml:space="preserve"> </w:t>
+      </w:r>
+      <w:r>
+        <w:t>En caso de existir Padrones con deudas históricas lo aportado por el vecino se acreditará a la deuda en un 100 %.</w:t>
+      </w:r>
+    </w:p>
+    <w:p>
+      <w:pPr>
+        <w:pStyle w:val="Sangra2detindependiente"/>
+        <w:keepNext/>
+        <w:spacing w:after="120"/>
+        <w:ind w:firstLine="0"/>
+        <w:jc w:val="left"/>
+      </w:pPr>
+      <w:r>
+        <w:rPr>
+          <w:bCs/>
+          <w:u w:val="single"/>
+        </w:rPr>
+        <w:t>ARTICULO SEXTO</w:t>
+      </w:r>
+      <w:r>
+        <w:rPr>
+          <w:bCs/>
+          <w:u w:val="single"/>
+        </w:rPr>
+        <w:t>:</w:t>
+      </w:r>
+      <w:r>
+        <w:rPr>
+          <w:bCs/>
+        </w:rPr>
+        <w:t xml:space="preserve"> </w:t>
+      </w:r>
+      <w:r>
+        <w:t>El Municipio no podrá por el término de doce</w:t>
+      </w:r>
+      <w:r>
+        <w:t xml:space="preserve"> </w:t>
+      </w:r>
+      <w:r>
+        <w:t xml:space="preserve"> (</w:t>
+      </w:r>
+      <w:r>
+        <w:t>12</w:t>
+      </w:r>
+      <w:r>
+        <w:t xml:space="preserve">) </w:t>
+      </w:r>
+      <w:r>
+        <w:t xml:space="preserve"> </w:t>
+      </w:r>
+      <w:r>
+        <w:t>meses, para padrones sin deudas o el tiempo que dure la acreditación, incrementar el valor de las tasas y servicios a las zonas de ejecución de obras en el que se haya implementado el “Plan A” según acta legal</w:t>
+      </w:r>
+      <w:r>
+        <w:t xml:space="preserve">, </w:t>
+      </w:r>
+      <w:r>
+        <w:t>argumentando mejoras por tales obras.</w:t>
+      </w:r>
+    </w:p>
+    <w:p>
+      <w:pPr>
+        <w:keepNext/>
+        <w:spacing w:after="120"/>
+      </w:pPr>
+      <w:r>
+        <w:rPr>
+          <w:bCs/>
+        </w:rPr>
+        <w:t>ARTICULO SÉPTIMO: DERÓGUESE</w:t>
+      </w:r>
+      <w:r>
+        <w:t xml:space="preserve"> toda Ordenanza o Artículo de Ordenanza que se oponga a la presente.</w:t>
+      </w:r>
+    </w:p>
+    <w:p>
+      <w:pPr>
+        <w:keepNext/>
+        <w:spacing w:after="120"/>
+      </w:pPr>
+      <w:r>
+        <w:rPr>
+          <w:bCs/>
+        </w:rPr>
+        <w:t>ARTICULO OCTAVO</w:t>
+      </w:r>
+      <w:r>
+        <w:rPr>
+          <w:bCs/>
         </w:rPr>
         <w:t xml:space="preserve">: </w:t>
       </w:r>
       <w:r>
-        <w:t>Se confeccionará un instrumento legal, entre vecinos y Municipalidad, donde se especifique detalladamente estudio de factibilidad y en caso de ser posible se consignarán las calles o zonas donde se efectuarán las obras; y figuren los padrones correspondientes a los lugares de mejoramiento, como así también toda la documentación que sea necesaria para la realización, y el costo total de la obra finalizada.</w:t>
-      </w:r>
-    </w:p>
-    <w:p>
-      <w:pPr>
-        <w:spacing w:after="200"/>
-        <w:jc w:val="both"/>
-      </w:pPr>
-      <w:r>
-        <w:rPr>
-          <w:bCs/>
-        </w:rPr>
-        <w:lastRenderedPageBreak/>
-        <w:t>ARTICULO TERCERO</w:t>
-      </w:r>
-      <w:r>
-        <w:rPr>
-          <w:bCs/>
-        </w:rPr>
-        <w:t xml:space="preserve">: </w:t>
-      </w:r>
-      <w:r>
-        <w:t>El equivalente al dinero aportado por cada vecino, propietario o poseedor del inmueble se acreditará únicamente a los padrones consignados en el acta legal para el cobro de tasas y servicios Municipales hasta cubrir el 100 % del aporte.</w:t>
-      </w:r>
-    </w:p>
-    <w:p>
-      <w:pPr>
-        <w:spacing w:after="200"/>
-        <w:jc w:val="both"/>
-      </w:pPr>
-      <w:r>
-        <w:rPr>
-          <w:bCs/>
-        </w:rPr>
-        <w:t>ARTICULO CUARTO</w:t>
-      </w:r>
-      <w:r>
-        <w:rPr>
-          <w:bCs/>
-        </w:rPr>
-        <w:t xml:space="preserve">: </w:t>
-      </w:r>
-      <w:r>
-        <w:t>La acreditación de dicho dinero se efectuará en cuotas parciales y consecutivas</w:t>
-      </w:r>
-      <w:r>
-        <w:t xml:space="preserve"> </w:t>
-      </w:r>
-      <w:r>
-        <w:t xml:space="preserve">                    (</w:t>
-      </w:r>
-      <w:r>
-        <w:t>bimestrales al igual que las tasas</w:t>
-      </w:r>
-      <w:r>
-        <w:t xml:space="preserve">) , </w:t>
-      </w:r>
-      <w:r>
-        <w:t xml:space="preserve"> es decir en cada cuota se afectará el 70% de tasas y servicios para la acreditación, hasta cubrir el 100 % de lo aportado por el vecino.</w:t>
-      </w:r>
-    </w:p>
-    <w:p>
-      <w:pPr>
-        <w:spacing w:after="200"/>
-        <w:jc w:val="both"/>
-      </w:pPr>
-      <w:r>
-        <w:rPr>
-          <w:bCs/>
-        </w:rPr>
-        <w:t>ARTICULO QUINTO</w:t>
-      </w:r>
-      <w:r>
-        <w:rPr>
-          <w:bCs/>
-        </w:rPr>
-        <w:t xml:space="preserve">: </w:t>
-      </w:r>
-      <w:r>
-        <w:t>En caso de existir Padrones con deudas históricas lo aportado por el vecino se acreditará a la deuda en un 100 %.</w:t>
-      </w:r>
-    </w:p>
-    <w:p>
-      <w:pPr>
-        <w:pStyle w:val="Sangra2detindependiente"/>
-        <w:spacing w:after="200"/>
-        <w:ind w:firstLine="0"/>
-      </w:pPr>
-      <w:r>
-        <w:rPr>
-          <w:bCs/>
-        </w:rPr>
-        <w:t>ARTICULO SEXTO</w:t>
-      </w:r>
-      <w:r>
-        <w:rPr>
-          <w:bCs/>
-        </w:rPr>
-        <w:t xml:space="preserve">: </w:t>
-      </w:r>
-      <w:r>
-        <w:t>El Municipio no podrá por el término de doce</w:t>
-      </w:r>
-      <w:r>
-        <w:t xml:space="preserve"> </w:t>
-      </w:r>
-      <w:r>
-        <w:t xml:space="preserve">                    (</w:t>
-      </w:r>
-      <w:r>
-        <w:t>12</w:t>
-      </w:r>
-      <w:r>
-        <w:t xml:space="preserve">) </w:t>
-      </w:r>
-      <w:r>
-        <w:t xml:space="preserve"> </w:t>
-      </w:r>
-      <w:r>
-        <w:t>meses, para padrones sin deudas o el tiempo que dure la acreditación, incrementar el valor de las tasas y servicios a las zonas de ejecución de obras en el que se haya implementado el “Plan A” según acta legal</w:t>
-      </w:r>
-      <w:r>
-        <w:t xml:space="preserve">, </w:t>
-      </w:r>
-      <w:r>
-        <w:t>argumentando mejoras por tales obras.</w:t>
-      </w:r>
-    </w:p>
-    <w:p>
-      <w:pPr>
-        <w:spacing w:after="200"/>
-        <w:jc w:val="both"/>
-      </w:pPr>
-      <w:r>
-        <w:rPr>
-          <w:bCs/>
-        </w:rPr>
-        <w:t>ARTICULO SÉPTIMO: DERÓGUESE</w:t>
-      </w:r>
-      <w:r>
-        <w:t xml:space="preserve"> toda Ordenanza o Artículo de Ordenanza que se oponga a la presente.</w:t>
-      </w:r>
-    </w:p>
-    <w:p>
-      <w:pPr>
-        <w:spacing w:after="200"/>
-      </w:pPr>
-      <w:r>
-        <w:rPr>
-          <w:bCs/>
-        </w:rPr>
-        <w:t>ARTICULO OCTAVO</w:t>
-      </w:r>
-      <w:r>
-        <w:rPr>
-          <w:bCs/>
-        </w:rPr>
-        <w:t xml:space="preserve">: </w:t>
-      </w:r>
-      <w:r>
         <w:rPr>
           <w:bCs/>
         </w:rPr>
@@ -373,13 +473,68 @@
       </w:r>
     </w:p>
     <w:sectPr>
+      <w:footerReference w:type="default" r:id="rId6"/>
       <w:pgSz w:w="11906" w:h="16838" w:code="5"/>
       <w:pgMar w:top="1417" w:right="1701" w:bottom="1417" w:left="1701" w:header="709" w:footer="709" w:gutter="0"/>
+      <w:pgNumType w:start="1525"/>
       <w:cols w:space="708"/>
       <w:docGrid w:linePitch="360"/>
     </w:sectPr>
   </w:body>
 </w:document>
+</file>
+
+<file path=word/endnotes.xml><?xml version="1.0" encoding="utf-8"?>
+<w:endnotes xmlns:ve="http://schemas.openxmlformats.org/markup-compatibility/2006" xmlns:o="urn:schemas-microsoft-com:office:office" xmlns:r="http://schemas.openxmlformats.org/officeDocument/2006/relationships" xmlns:m="http://schemas.openxmlformats.org/officeDocument/2006/math" xmlns:v="urn:schemas-microsoft-com:vml" xmlns:wp="http://schemas.openxmlformats.org/drawingml/2006/wordprocessingDrawing" xmlns:w10="urn:schemas-microsoft-com:office:word" xmlns:w="http://schemas.openxmlformats.org/wordprocessingml/2006/main" xmlns:wne="http://schemas.microsoft.com/office/word/2006/wordml">
+  <w:endnote w:type="separator" w:id="-1">
+    <w:p>
+      <w:r>
+        <w:separator/>
+      </w:r>
+    </w:p>
+  </w:endnote>
+  <w:endnote w:type="continuationSeparator" w:id="0">
+    <w:p>
+      <w:r>
+        <w:continuationSeparator/>
+      </w:r>
+    </w:p>
+  </w:endnote>
+</w:endnotes>
+</file>
+
+<file path=word/footer1.xml><?xml version="1.0" encoding="utf-8"?>
+<w:ftr xmlns:ve="http://schemas.openxmlformats.org/markup-compatibility/2006" xmlns:o="urn:schemas-microsoft-com:office:office" xmlns:r="http://schemas.openxmlformats.org/officeDocument/2006/relationships" xmlns:m="http://schemas.openxmlformats.org/officeDocument/2006/math" xmlns:v="urn:schemas-microsoft-com:vml" xmlns:wp="http://schemas.openxmlformats.org/drawingml/2006/wordprocessingDrawing" xmlns:w10="urn:schemas-microsoft-com:office:word" xmlns:w="http://schemas.openxmlformats.org/wordprocessingml/2006/main" xmlns:wne="http://schemas.microsoft.com/office/word/2006/wordml">
+  <w:p>
+    <w:pPr>
+      <w:pStyle w:val="Piedepgina"/>
+      <w:rPr>
+        <w:rFonts w:ascii="Book Antiqua" w:hAnsi="Book Antiqua"/>
+        <w:color w:val="808080" w:themeColor="background1" w:themeShade="80"/>
+        <w:sz w:val="20"/>
+      </w:rPr>
+    </w:pPr>
+  </w:p>
+</w:ftr>
+</file>
+
+<file path=word/footnotes.xml><?xml version="1.0" encoding="utf-8"?>
+<w:footnotes xmlns:ve="http://schemas.openxmlformats.org/markup-compatibility/2006" xmlns:o="urn:schemas-microsoft-com:office:office" xmlns:r="http://schemas.openxmlformats.org/officeDocument/2006/relationships" xmlns:m="http://schemas.openxmlformats.org/officeDocument/2006/math" xmlns:v="urn:schemas-microsoft-com:vml" xmlns:wp="http://schemas.openxmlformats.org/drawingml/2006/wordprocessingDrawing" xmlns:w10="urn:schemas-microsoft-com:office:word" xmlns:w="http://schemas.openxmlformats.org/wordprocessingml/2006/main" xmlns:wne="http://schemas.microsoft.com/office/word/2006/wordml">
+  <w:footnote w:type="separator" w:id="-1">
+    <w:p>
+      <w:r>
+        <w:separator/>
+      </w:r>
+    </w:p>
+  </w:footnote>
+  <w:footnote w:type="continuationSeparator" w:id="0">
+    <w:p>
+      <w:r>
+        <w:continuationSeparator/>
+      </w:r>
+    </w:p>
+  </w:footnote>
+</w:footnotes>
 </file>
 
 <file path=word/styles.xml><?xml version="1.0" encoding="utf-8"?>
@@ -696,6 +851,62 @@
       <w:ind w:firstLine="708"/>
       <w:jc w:val="both"/>
     </w:pPr>
+  </w:style>
+  <w:style w:type="paragraph" w:styleId="Encabezado">
+    <w:name w:val="header"/>
+    <w:basedOn w:val="Normal"/>
+    <w:link w:val="EncabezadoCar"/>
+    <w:uiPriority w:val="99"/>
+    <w:semiHidden/>
+    <w:unhideWhenUsed/>
+    <w:rsid w:val="007A642C"/>
+    <w:pPr>
+      <w:tabs>
+        <w:tab w:val="center" w:pos="4419"/>
+        <w:tab w:val="right" w:pos="8838"/>
+      </w:tabs>
+    </w:pPr>
+  </w:style>
+  <w:style w:type="character" w:customStyle="1" w:styleId="EncabezadoCar">
+    <w:name w:val="Encabezado Car"/>
+    <w:basedOn w:val="Fuentedeprrafopredeter"/>
+    <w:link w:val="Encabezado"/>
+    <w:uiPriority w:val="99"/>
+    <w:semiHidden/>
+    <w:rsid w:val="007A642C"/>
+    <w:rPr>
+      <w:sz w:val="24"/>
+      <w:szCs w:val="24"/>
+      <w:lang w:eastAsia="es-ES"/>
+    </w:rPr>
+  </w:style>
+  <w:style w:type="paragraph" w:styleId="Piedepgina">
+    <w:name w:val="footer"/>
+    <w:basedOn w:val="Normal"/>
+    <w:link w:val="PiedepginaCar"/>
+    <w:uiPriority w:val="99"/>
+    <w:semiHidden/>
+    <w:unhideWhenUsed/>
+    <w:rsid w:val="007A642C"/>
+    <w:pPr>
+      <w:tabs>
+        <w:tab w:val="center" w:pos="4419"/>
+        <w:tab w:val="right" w:pos="8838"/>
+      </w:tabs>
+    </w:pPr>
+  </w:style>
+  <w:style w:type="character" w:customStyle="1" w:styleId="PiedepginaCar">
+    <w:name w:val="Pie de página Car"/>
+    <w:basedOn w:val="Fuentedeprrafopredeter"/>
+    <w:link w:val="Piedepgina"/>
+    <w:uiPriority w:val="99"/>
+    <w:semiHidden/>
+    <w:rsid w:val="007A642C"/>
+    <w:rPr>
+      <w:sz w:val="24"/>
+      <w:szCs w:val="24"/>
+      <w:lang w:eastAsia="es-ES"/>
+    </w:rPr>
   </w:style>
 </w:styles>
 </file>
